--- a/Traffic Management phase 5.docx
+++ b/Traffic Management phase 5.docx
@@ -62,15 +62,7 @@
         <w:spacing w:before="0" w:beforeAutospacing="0" w:after="300" w:afterAutospacing="0"/>
       </w:pPr>
       <w:r>
-        <w:t xml:space="preserve"> </w:t>
-      </w:r>
-      <w:proofErr w:type="spellStart"/>
-      <w:r>
-        <w:t>Introduction</w:t>
-      </w:r>
-      <w:proofErr w:type="spellEnd"/>
-      <w:r>
-        <w:t xml:space="preserve"> Traffic Management Systems (TMS) use a variety of technologies to manage traffic flows and the effects of congestion on the </w:t>
+        <w:t xml:space="preserve"> Introduction Traffic Management Systems (TMS) use a variety of technologies to manage traffic flows and the effects of congestion on the </w:t>
       </w:r>
       <w:proofErr w:type="spellStart"/>
       <w:r>
@@ -698,9 +690,29 @@
           <w:right w:val="single" w:sz="2" w:space="0" w:color="D9D9E3"/>
         </w:pBdr>
         <w:spacing w:before="300" w:beforeAutospacing="0" w:after="0" w:afterAutospacing="0"/>
-      </w:pPr>
-      <w:proofErr w:type="gramStart"/>
-      <w:r>
+        <w:jc w:val="center"/>
+      </w:pPr>
+      <w:r>
+        <w:t xml:space="preserve">Link:  </w:t>
+      </w:r>
+      <w:r>
+        <w:t>https://www.tinkercad.com/things/gsgo3QwGWqi-shiny-turing/editel?tenant=circuits</w:t>
+      </w:r>
+    </w:p>
+    <w:p>
+      <w:pPr>
+        <w:pStyle w:val="NormalWeb"/>
+        <w:pBdr>
+          <w:top w:val="single" w:sz="2" w:space="0" w:color="D9D9E3"/>
+          <w:left w:val="single" w:sz="2" w:space="0" w:color="D9D9E3"/>
+          <w:bottom w:val="single" w:sz="2" w:space="0" w:color="D9D9E3"/>
+          <w:right w:val="single" w:sz="2" w:space="0" w:color="D9D9E3"/>
+        </w:pBdr>
+        <w:spacing w:before="300" w:beforeAutospacing="0" w:after="0" w:afterAutospacing="0"/>
+      </w:pPr>
+      <w:proofErr w:type="gramStart"/>
+      <w:r>
+        <w:lastRenderedPageBreak/>
         <w:t>Program :</w:t>
       </w:r>
       <w:proofErr w:type="gramEnd"/>
@@ -723,995 +735,995 @@
         <w:rPr>
           <w:sz w:val="18"/>
         </w:rPr>
+        <w:t xml:space="preserve">// Pin sensor </w:t>
+      </w:r>
+      <w:proofErr w:type="spellStart"/>
+      <w:r>
+        <w:rPr>
+          <w:sz w:val="18"/>
+        </w:rPr>
+        <w:t>Pir</w:t>
+      </w:r>
+      <w:proofErr w:type="spellEnd"/>
+    </w:p>
+    <w:p>
+      <w:pPr>
+        <w:pStyle w:val="NormalWeb"/>
+        <w:pBdr>
+          <w:top w:val="single" w:sz="2" w:space="0" w:color="D9D9E3"/>
+          <w:left w:val="single" w:sz="2" w:space="0" w:color="D9D9E3"/>
+          <w:bottom w:val="single" w:sz="2" w:space="0" w:color="D9D9E3"/>
+          <w:right w:val="single" w:sz="2" w:space="0" w:color="D9D9E3"/>
+        </w:pBdr>
+        <w:spacing w:before="300" w:after="0"/>
+        <w:rPr>
+          <w:sz w:val="18"/>
+        </w:rPr>
+      </w:pPr>
+      <w:proofErr w:type="spellStart"/>
+      <w:proofErr w:type="gramStart"/>
+      <w:r>
+        <w:rPr>
+          <w:sz w:val="18"/>
+        </w:rPr>
+        <w:t>int</w:t>
+      </w:r>
+      <w:proofErr w:type="spellEnd"/>
+      <w:proofErr w:type="gramEnd"/>
+      <w:r>
+        <w:rPr>
+          <w:sz w:val="18"/>
+        </w:rPr>
+        <w:t xml:space="preserve"> </w:t>
+      </w:r>
+      <w:proofErr w:type="spellStart"/>
+      <w:r>
+        <w:rPr>
+          <w:sz w:val="18"/>
+        </w:rPr>
+        <w:t>sh</w:t>
+      </w:r>
+      <w:proofErr w:type="spellEnd"/>
+      <w:r>
+        <w:rPr>
+          <w:sz w:val="18"/>
+        </w:rPr>
+        <w:t xml:space="preserve"> = 2;</w:t>
+      </w:r>
+    </w:p>
+    <w:p>
+      <w:pPr>
+        <w:pStyle w:val="NormalWeb"/>
+        <w:pBdr>
+          <w:top w:val="single" w:sz="2" w:space="0" w:color="D9D9E3"/>
+          <w:left w:val="single" w:sz="2" w:space="0" w:color="D9D9E3"/>
+          <w:bottom w:val="single" w:sz="2" w:space="0" w:color="D9D9E3"/>
+          <w:right w:val="single" w:sz="2" w:space="0" w:color="D9D9E3"/>
+        </w:pBdr>
+        <w:spacing w:before="300" w:after="0"/>
+        <w:rPr>
+          <w:sz w:val="18"/>
+        </w:rPr>
+      </w:pPr>
+      <w:proofErr w:type="spellStart"/>
+      <w:proofErr w:type="gramStart"/>
+      <w:r>
+        <w:rPr>
+          <w:sz w:val="18"/>
+        </w:rPr>
+        <w:t>int</w:t>
+      </w:r>
+      <w:proofErr w:type="spellEnd"/>
+      <w:proofErr w:type="gramEnd"/>
+      <w:r>
+        <w:rPr>
+          <w:sz w:val="18"/>
+        </w:rPr>
+        <w:t xml:space="preserve"> </w:t>
+      </w:r>
+      <w:proofErr w:type="spellStart"/>
+      <w:r>
+        <w:rPr>
+          <w:sz w:val="18"/>
+        </w:rPr>
+        <w:t>sv</w:t>
+      </w:r>
+      <w:proofErr w:type="spellEnd"/>
+      <w:r>
+        <w:rPr>
+          <w:sz w:val="18"/>
+        </w:rPr>
+        <w:t xml:space="preserve"> = 3;</w:t>
+      </w:r>
+    </w:p>
+    <w:p>
+      <w:pPr>
+        <w:pStyle w:val="NormalWeb"/>
+        <w:pBdr>
+          <w:top w:val="single" w:sz="2" w:space="0" w:color="D9D9E3"/>
+          <w:left w:val="single" w:sz="2" w:space="0" w:color="D9D9E3"/>
+          <w:bottom w:val="single" w:sz="2" w:space="0" w:color="D9D9E3"/>
+          <w:right w:val="single" w:sz="2" w:space="0" w:color="D9D9E3"/>
+        </w:pBdr>
+        <w:spacing w:before="300" w:after="0"/>
+        <w:rPr>
+          <w:sz w:val="18"/>
+        </w:rPr>
+      </w:pPr>
+    </w:p>
+    <w:p>
+      <w:pPr>
+        <w:pStyle w:val="NormalWeb"/>
+        <w:pBdr>
+          <w:top w:val="single" w:sz="2" w:space="0" w:color="D9D9E3"/>
+          <w:left w:val="single" w:sz="2" w:space="0" w:color="D9D9E3"/>
+          <w:bottom w:val="single" w:sz="2" w:space="0" w:color="D9D9E3"/>
+          <w:right w:val="single" w:sz="2" w:space="0" w:color="D9D9E3"/>
+        </w:pBdr>
+        <w:spacing w:before="300" w:after="0"/>
+        <w:rPr>
+          <w:sz w:val="18"/>
+        </w:rPr>
+      </w:pPr>
+      <w:r>
+        <w:rPr>
+          <w:sz w:val="18"/>
+        </w:rPr>
+        <w:t xml:space="preserve">// </w:t>
+      </w:r>
+      <w:proofErr w:type="spellStart"/>
+      <w:r>
+        <w:rPr>
+          <w:sz w:val="18"/>
+        </w:rPr>
+        <w:t>Valores</w:t>
+      </w:r>
+      <w:proofErr w:type="spellEnd"/>
+      <w:r>
+        <w:rPr>
+          <w:sz w:val="18"/>
+        </w:rPr>
+        <w:t xml:space="preserve"> de los </w:t>
+      </w:r>
+      <w:proofErr w:type="spellStart"/>
+      <w:r>
+        <w:rPr>
+          <w:sz w:val="18"/>
+        </w:rPr>
+        <w:t>sensores</w:t>
+      </w:r>
+      <w:proofErr w:type="spellEnd"/>
+    </w:p>
+    <w:p>
+      <w:pPr>
+        <w:pStyle w:val="NormalWeb"/>
+        <w:pBdr>
+          <w:top w:val="single" w:sz="2" w:space="0" w:color="D9D9E3"/>
+          <w:left w:val="single" w:sz="2" w:space="0" w:color="D9D9E3"/>
+          <w:bottom w:val="single" w:sz="2" w:space="0" w:color="D9D9E3"/>
+          <w:right w:val="single" w:sz="2" w:space="0" w:color="D9D9E3"/>
+        </w:pBdr>
+        <w:spacing w:before="300" w:after="0"/>
+        <w:rPr>
+          <w:sz w:val="18"/>
+        </w:rPr>
+      </w:pPr>
+      <w:proofErr w:type="spellStart"/>
+      <w:proofErr w:type="gramStart"/>
+      <w:r>
+        <w:rPr>
+          <w:sz w:val="18"/>
+        </w:rPr>
+        <w:t>int</w:t>
+      </w:r>
+      <w:proofErr w:type="spellEnd"/>
+      <w:proofErr w:type="gramEnd"/>
+      <w:r>
+        <w:rPr>
+          <w:sz w:val="18"/>
+        </w:rPr>
+        <w:t xml:space="preserve"> </w:t>
+      </w:r>
+      <w:proofErr w:type="spellStart"/>
+      <w:r>
+        <w:rPr>
+          <w:sz w:val="18"/>
+        </w:rPr>
+        <w:t>valh</w:t>
+      </w:r>
+      <w:proofErr w:type="spellEnd"/>
+      <w:r>
+        <w:rPr>
+          <w:sz w:val="18"/>
+        </w:rPr>
+        <w:t xml:space="preserve"> = 0;</w:t>
+      </w:r>
+    </w:p>
+    <w:p>
+      <w:pPr>
+        <w:pStyle w:val="NormalWeb"/>
+        <w:pBdr>
+          <w:top w:val="single" w:sz="2" w:space="0" w:color="D9D9E3"/>
+          <w:left w:val="single" w:sz="2" w:space="0" w:color="D9D9E3"/>
+          <w:bottom w:val="single" w:sz="2" w:space="0" w:color="D9D9E3"/>
+          <w:right w:val="single" w:sz="2" w:space="0" w:color="D9D9E3"/>
+        </w:pBdr>
+        <w:spacing w:before="300" w:after="0"/>
+        <w:rPr>
+          <w:sz w:val="18"/>
+        </w:rPr>
+      </w:pPr>
+      <w:proofErr w:type="spellStart"/>
+      <w:proofErr w:type="gramStart"/>
+      <w:r>
+        <w:rPr>
+          <w:sz w:val="18"/>
+        </w:rPr>
+        <w:t>int</w:t>
+      </w:r>
+      <w:proofErr w:type="spellEnd"/>
+      <w:proofErr w:type="gramEnd"/>
+      <w:r>
+        <w:rPr>
+          <w:sz w:val="18"/>
+        </w:rPr>
+        <w:t xml:space="preserve"> </w:t>
+      </w:r>
+      <w:proofErr w:type="spellStart"/>
+      <w:r>
+        <w:rPr>
+          <w:sz w:val="18"/>
+        </w:rPr>
+        <w:t>valv</w:t>
+      </w:r>
+      <w:proofErr w:type="spellEnd"/>
+      <w:r>
+        <w:rPr>
+          <w:sz w:val="18"/>
+        </w:rPr>
+        <w:t xml:space="preserve"> = 0;</w:t>
+      </w:r>
+    </w:p>
+    <w:p>
+      <w:pPr>
+        <w:pStyle w:val="NormalWeb"/>
+        <w:pBdr>
+          <w:top w:val="single" w:sz="2" w:space="0" w:color="D9D9E3"/>
+          <w:left w:val="single" w:sz="2" w:space="0" w:color="D9D9E3"/>
+          <w:bottom w:val="single" w:sz="2" w:space="0" w:color="D9D9E3"/>
+          <w:right w:val="single" w:sz="2" w:space="0" w:color="D9D9E3"/>
+        </w:pBdr>
+        <w:spacing w:before="300" w:after="0"/>
+        <w:rPr>
+          <w:sz w:val="18"/>
+        </w:rPr>
+      </w:pPr>
+    </w:p>
+    <w:p>
+      <w:pPr>
+        <w:pStyle w:val="NormalWeb"/>
+        <w:pBdr>
+          <w:top w:val="single" w:sz="2" w:space="0" w:color="D9D9E3"/>
+          <w:left w:val="single" w:sz="2" w:space="0" w:color="D9D9E3"/>
+          <w:bottom w:val="single" w:sz="2" w:space="0" w:color="D9D9E3"/>
+          <w:right w:val="single" w:sz="2" w:space="0" w:color="D9D9E3"/>
+        </w:pBdr>
+        <w:spacing w:before="300" w:after="0"/>
+        <w:rPr>
+          <w:sz w:val="18"/>
+        </w:rPr>
+      </w:pPr>
+      <w:r>
+        <w:rPr>
+          <w:sz w:val="18"/>
+        </w:rPr>
+        <w:t xml:space="preserve">// Pin </w:t>
+      </w:r>
+      <w:proofErr w:type="spellStart"/>
+      <w:r>
+        <w:rPr>
+          <w:sz w:val="18"/>
+        </w:rPr>
+        <w:t>semaforo</w:t>
+      </w:r>
+      <w:proofErr w:type="spellEnd"/>
+      <w:r>
+        <w:rPr>
+          <w:sz w:val="18"/>
+        </w:rPr>
+        <w:t xml:space="preserve"> vertical</w:t>
+      </w:r>
+    </w:p>
+    <w:p>
+      <w:pPr>
+        <w:pStyle w:val="NormalWeb"/>
+        <w:pBdr>
+          <w:top w:val="single" w:sz="2" w:space="0" w:color="D9D9E3"/>
+          <w:left w:val="single" w:sz="2" w:space="0" w:color="D9D9E3"/>
+          <w:bottom w:val="single" w:sz="2" w:space="0" w:color="D9D9E3"/>
+          <w:right w:val="single" w:sz="2" w:space="0" w:color="D9D9E3"/>
+        </w:pBdr>
+        <w:spacing w:before="300" w:after="0"/>
+        <w:rPr>
+          <w:sz w:val="18"/>
+        </w:rPr>
+      </w:pPr>
+      <w:proofErr w:type="spellStart"/>
+      <w:proofErr w:type="gramStart"/>
+      <w:r>
+        <w:rPr>
+          <w:sz w:val="18"/>
+        </w:rPr>
+        <w:t>int</w:t>
+      </w:r>
+      <w:proofErr w:type="spellEnd"/>
+      <w:proofErr w:type="gramEnd"/>
+      <w:r>
+        <w:rPr>
+          <w:sz w:val="18"/>
+        </w:rPr>
+        <w:t xml:space="preserve"> </w:t>
+      </w:r>
+      <w:proofErr w:type="spellStart"/>
+      <w:r>
+        <w:rPr>
+          <w:sz w:val="18"/>
+        </w:rPr>
+        <w:t>rv</w:t>
+      </w:r>
+      <w:proofErr w:type="spellEnd"/>
+      <w:r>
+        <w:rPr>
+          <w:sz w:val="18"/>
+        </w:rPr>
+        <w:t xml:space="preserve"> = 5;</w:t>
+      </w:r>
+    </w:p>
+    <w:p>
+      <w:pPr>
+        <w:pStyle w:val="NormalWeb"/>
+        <w:pBdr>
+          <w:top w:val="single" w:sz="2" w:space="0" w:color="D9D9E3"/>
+          <w:left w:val="single" w:sz="2" w:space="0" w:color="D9D9E3"/>
+          <w:bottom w:val="single" w:sz="2" w:space="0" w:color="D9D9E3"/>
+          <w:right w:val="single" w:sz="2" w:space="0" w:color="D9D9E3"/>
+        </w:pBdr>
+        <w:spacing w:before="300" w:after="0"/>
+        <w:rPr>
+          <w:sz w:val="18"/>
+        </w:rPr>
+      </w:pPr>
+      <w:proofErr w:type="spellStart"/>
+      <w:proofErr w:type="gramStart"/>
+      <w:r>
+        <w:rPr>
+          <w:sz w:val="18"/>
+        </w:rPr>
+        <w:t>int</w:t>
+      </w:r>
+      <w:proofErr w:type="spellEnd"/>
+      <w:proofErr w:type="gramEnd"/>
+      <w:r>
+        <w:rPr>
+          <w:sz w:val="18"/>
+        </w:rPr>
+        <w:t xml:space="preserve"> </w:t>
+      </w:r>
+      <w:proofErr w:type="spellStart"/>
+      <w:r>
+        <w:rPr>
+          <w:sz w:val="18"/>
+        </w:rPr>
+        <w:t>av</w:t>
+      </w:r>
+      <w:proofErr w:type="spellEnd"/>
+      <w:r>
+        <w:rPr>
+          <w:sz w:val="18"/>
+        </w:rPr>
+        <w:t xml:space="preserve"> = 6;</w:t>
+      </w:r>
+    </w:p>
+    <w:p>
+      <w:pPr>
+        <w:pStyle w:val="NormalWeb"/>
+        <w:pBdr>
+          <w:top w:val="single" w:sz="2" w:space="0" w:color="D9D9E3"/>
+          <w:left w:val="single" w:sz="2" w:space="0" w:color="D9D9E3"/>
+          <w:bottom w:val="single" w:sz="2" w:space="0" w:color="D9D9E3"/>
+          <w:right w:val="single" w:sz="2" w:space="0" w:color="D9D9E3"/>
+        </w:pBdr>
+        <w:spacing w:before="300" w:after="0"/>
+        <w:rPr>
+          <w:sz w:val="18"/>
+        </w:rPr>
+      </w:pPr>
+      <w:proofErr w:type="spellStart"/>
+      <w:proofErr w:type="gramStart"/>
+      <w:r>
+        <w:rPr>
+          <w:sz w:val="18"/>
+        </w:rPr>
+        <w:t>int</w:t>
+      </w:r>
+      <w:proofErr w:type="spellEnd"/>
+      <w:proofErr w:type="gramEnd"/>
+      <w:r>
+        <w:rPr>
+          <w:sz w:val="18"/>
+        </w:rPr>
+        <w:t xml:space="preserve"> vv = 7;</w:t>
+      </w:r>
+    </w:p>
+    <w:p>
+      <w:pPr>
+        <w:pStyle w:val="NormalWeb"/>
+        <w:pBdr>
+          <w:top w:val="single" w:sz="2" w:space="0" w:color="D9D9E3"/>
+          <w:left w:val="single" w:sz="2" w:space="0" w:color="D9D9E3"/>
+          <w:bottom w:val="single" w:sz="2" w:space="0" w:color="D9D9E3"/>
+          <w:right w:val="single" w:sz="2" w:space="0" w:color="D9D9E3"/>
+        </w:pBdr>
+        <w:spacing w:before="300" w:after="0"/>
+        <w:rPr>
+          <w:sz w:val="18"/>
+        </w:rPr>
+      </w:pPr>
+    </w:p>
+    <w:p>
+      <w:pPr>
+        <w:pStyle w:val="NormalWeb"/>
+        <w:pBdr>
+          <w:top w:val="single" w:sz="2" w:space="0" w:color="D9D9E3"/>
+          <w:left w:val="single" w:sz="2" w:space="0" w:color="D9D9E3"/>
+          <w:bottom w:val="single" w:sz="2" w:space="0" w:color="D9D9E3"/>
+          <w:right w:val="single" w:sz="2" w:space="0" w:color="D9D9E3"/>
+        </w:pBdr>
+        <w:spacing w:before="300" w:after="0"/>
+        <w:rPr>
+          <w:sz w:val="18"/>
+        </w:rPr>
+      </w:pPr>
+      <w:r>
+        <w:rPr>
+          <w:sz w:val="18"/>
+        </w:rPr>
+        <w:t xml:space="preserve">// Pin </w:t>
+      </w:r>
+      <w:proofErr w:type="spellStart"/>
+      <w:r>
+        <w:rPr>
+          <w:sz w:val="18"/>
+        </w:rPr>
+        <w:t>semaforo</w:t>
+      </w:r>
+      <w:proofErr w:type="spellEnd"/>
+      <w:r>
+        <w:rPr>
+          <w:sz w:val="18"/>
+        </w:rPr>
+        <w:t xml:space="preserve"> horizontal</w:t>
+      </w:r>
+    </w:p>
+    <w:p>
+      <w:pPr>
+        <w:pStyle w:val="NormalWeb"/>
+        <w:pBdr>
+          <w:top w:val="single" w:sz="2" w:space="0" w:color="D9D9E3"/>
+          <w:left w:val="single" w:sz="2" w:space="0" w:color="D9D9E3"/>
+          <w:bottom w:val="single" w:sz="2" w:space="0" w:color="D9D9E3"/>
+          <w:right w:val="single" w:sz="2" w:space="0" w:color="D9D9E3"/>
+        </w:pBdr>
+        <w:spacing w:before="300" w:after="0"/>
+        <w:rPr>
+          <w:sz w:val="18"/>
+        </w:rPr>
+      </w:pPr>
+      <w:proofErr w:type="spellStart"/>
+      <w:proofErr w:type="gramStart"/>
+      <w:r>
+        <w:rPr>
+          <w:sz w:val="18"/>
+        </w:rPr>
+        <w:t>int</w:t>
+      </w:r>
+      <w:proofErr w:type="spellEnd"/>
+      <w:proofErr w:type="gramEnd"/>
+      <w:r>
+        <w:rPr>
+          <w:sz w:val="18"/>
+        </w:rPr>
+        <w:t xml:space="preserve"> </w:t>
+      </w:r>
+      <w:proofErr w:type="spellStart"/>
+      <w:r>
+        <w:rPr>
+          <w:sz w:val="18"/>
+        </w:rPr>
+        <w:t>rh</w:t>
+      </w:r>
+      <w:proofErr w:type="spellEnd"/>
+      <w:r>
+        <w:rPr>
+          <w:sz w:val="18"/>
+        </w:rPr>
+        <w:t xml:space="preserve"> = 11;</w:t>
+      </w:r>
+    </w:p>
+    <w:p>
+      <w:pPr>
+        <w:pStyle w:val="NormalWeb"/>
+        <w:pBdr>
+          <w:top w:val="single" w:sz="2" w:space="0" w:color="D9D9E3"/>
+          <w:left w:val="single" w:sz="2" w:space="0" w:color="D9D9E3"/>
+          <w:bottom w:val="single" w:sz="2" w:space="0" w:color="D9D9E3"/>
+          <w:right w:val="single" w:sz="2" w:space="0" w:color="D9D9E3"/>
+        </w:pBdr>
+        <w:spacing w:before="300" w:after="0"/>
+        <w:rPr>
+          <w:sz w:val="18"/>
+        </w:rPr>
+      </w:pPr>
+      <w:proofErr w:type="spellStart"/>
+      <w:proofErr w:type="gramStart"/>
+      <w:r>
+        <w:rPr>
+          <w:sz w:val="18"/>
+        </w:rPr>
+        <w:t>int</w:t>
+      </w:r>
+      <w:proofErr w:type="spellEnd"/>
+      <w:proofErr w:type="gramEnd"/>
+      <w:r>
+        <w:rPr>
+          <w:sz w:val="18"/>
+        </w:rPr>
+        <w:t xml:space="preserve"> ah = 12;</w:t>
+      </w:r>
+    </w:p>
+    <w:p>
+      <w:pPr>
+        <w:pStyle w:val="NormalWeb"/>
+        <w:pBdr>
+          <w:top w:val="single" w:sz="2" w:space="0" w:color="D9D9E3"/>
+          <w:left w:val="single" w:sz="2" w:space="0" w:color="D9D9E3"/>
+          <w:bottom w:val="single" w:sz="2" w:space="0" w:color="D9D9E3"/>
+          <w:right w:val="single" w:sz="2" w:space="0" w:color="D9D9E3"/>
+        </w:pBdr>
+        <w:spacing w:before="300" w:after="0"/>
+        <w:rPr>
+          <w:sz w:val="18"/>
+        </w:rPr>
+      </w:pPr>
+      <w:proofErr w:type="spellStart"/>
+      <w:proofErr w:type="gramStart"/>
+      <w:r>
+        <w:rPr>
+          <w:sz w:val="18"/>
+        </w:rPr>
+        <w:t>int</w:t>
+      </w:r>
+      <w:proofErr w:type="spellEnd"/>
+      <w:proofErr w:type="gramEnd"/>
+      <w:r>
+        <w:rPr>
+          <w:sz w:val="18"/>
+        </w:rPr>
+        <w:t xml:space="preserve"> </w:t>
+      </w:r>
+      <w:proofErr w:type="spellStart"/>
+      <w:r>
+        <w:rPr>
+          <w:sz w:val="18"/>
+        </w:rPr>
+        <w:t>vh</w:t>
+      </w:r>
+      <w:proofErr w:type="spellEnd"/>
+      <w:r>
+        <w:rPr>
+          <w:sz w:val="18"/>
+        </w:rPr>
+        <w:t xml:space="preserve"> = 13;</w:t>
+      </w:r>
+    </w:p>
+    <w:p>
+      <w:pPr>
+        <w:pStyle w:val="NormalWeb"/>
+        <w:pBdr>
+          <w:top w:val="single" w:sz="2" w:space="0" w:color="D9D9E3"/>
+          <w:left w:val="single" w:sz="2" w:space="0" w:color="D9D9E3"/>
+          <w:bottom w:val="single" w:sz="2" w:space="0" w:color="D9D9E3"/>
+          <w:right w:val="single" w:sz="2" w:space="0" w:color="D9D9E3"/>
+        </w:pBdr>
+        <w:spacing w:before="300" w:after="0"/>
+        <w:rPr>
+          <w:sz w:val="18"/>
+        </w:rPr>
+      </w:pPr>
+    </w:p>
+    <w:p>
+      <w:pPr>
+        <w:pStyle w:val="NormalWeb"/>
+        <w:pBdr>
+          <w:top w:val="single" w:sz="2" w:space="0" w:color="D9D9E3"/>
+          <w:left w:val="single" w:sz="2" w:space="0" w:color="D9D9E3"/>
+          <w:bottom w:val="single" w:sz="2" w:space="0" w:color="D9D9E3"/>
+          <w:right w:val="single" w:sz="2" w:space="0" w:color="D9D9E3"/>
+        </w:pBdr>
+        <w:spacing w:before="300" w:after="0"/>
+        <w:rPr>
+          <w:sz w:val="18"/>
+        </w:rPr>
+      </w:pPr>
+      <w:proofErr w:type="gramStart"/>
+      <w:r>
+        <w:rPr>
+          <w:sz w:val="18"/>
+        </w:rPr>
+        <w:t>void</w:t>
+      </w:r>
+      <w:proofErr w:type="gramEnd"/>
+      <w:r>
+        <w:rPr>
+          <w:sz w:val="18"/>
+        </w:rPr>
+        <w:t xml:space="preserve"> setup()</w:t>
+      </w:r>
+    </w:p>
+    <w:p>
+      <w:pPr>
+        <w:pStyle w:val="NormalWeb"/>
+        <w:pBdr>
+          <w:top w:val="single" w:sz="2" w:space="0" w:color="D9D9E3"/>
+          <w:left w:val="single" w:sz="2" w:space="0" w:color="D9D9E3"/>
+          <w:bottom w:val="single" w:sz="2" w:space="0" w:color="D9D9E3"/>
+          <w:right w:val="single" w:sz="2" w:space="0" w:color="D9D9E3"/>
+        </w:pBdr>
+        <w:spacing w:before="300" w:after="0"/>
+        <w:rPr>
+          <w:sz w:val="18"/>
+        </w:rPr>
+      </w:pPr>
+      <w:r>
+        <w:rPr>
+          <w:sz w:val="18"/>
+        </w:rPr>
+        <w:t>{</w:t>
+      </w:r>
+    </w:p>
+    <w:p>
+      <w:pPr>
+        <w:pStyle w:val="NormalWeb"/>
+        <w:pBdr>
+          <w:top w:val="single" w:sz="2" w:space="0" w:color="D9D9E3"/>
+          <w:left w:val="single" w:sz="2" w:space="0" w:color="D9D9E3"/>
+          <w:bottom w:val="single" w:sz="2" w:space="0" w:color="D9D9E3"/>
+          <w:right w:val="single" w:sz="2" w:space="0" w:color="D9D9E3"/>
+        </w:pBdr>
+        <w:spacing w:before="300" w:after="0"/>
+        <w:rPr>
+          <w:sz w:val="18"/>
+        </w:rPr>
+      </w:pPr>
+      <w:r>
+        <w:rPr>
+          <w:sz w:val="18"/>
+        </w:rPr>
+        <w:t xml:space="preserve">  </w:t>
+      </w:r>
+      <w:proofErr w:type="gramStart"/>
+      <w:r>
+        <w:rPr>
+          <w:sz w:val="18"/>
+        </w:rPr>
+        <w:t>for</w:t>
+      </w:r>
+      <w:proofErr w:type="gramEnd"/>
+      <w:r>
+        <w:rPr>
+          <w:sz w:val="18"/>
+        </w:rPr>
+        <w:t xml:space="preserve"> (</w:t>
+      </w:r>
+      <w:proofErr w:type="spellStart"/>
+      <w:r>
+        <w:rPr>
+          <w:sz w:val="18"/>
+        </w:rPr>
+        <w:t>int</w:t>
+      </w:r>
+      <w:proofErr w:type="spellEnd"/>
+      <w:r>
+        <w:rPr>
+          <w:sz w:val="18"/>
+        </w:rPr>
+        <w:t xml:space="preserve"> </w:t>
+      </w:r>
+      <w:proofErr w:type="spellStart"/>
+      <w:r>
+        <w:rPr>
+          <w:sz w:val="18"/>
+        </w:rPr>
+        <w:t>i</w:t>
+      </w:r>
+      <w:proofErr w:type="spellEnd"/>
+      <w:r>
+        <w:rPr>
+          <w:sz w:val="18"/>
+        </w:rPr>
+        <w:t xml:space="preserve"> = 5; </w:t>
+      </w:r>
+      <w:proofErr w:type="spellStart"/>
+      <w:r>
+        <w:rPr>
+          <w:sz w:val="18"/>
+        </w:rPr>
+        <w:t>i</w:t>
+      </w:r>
+      <w:proofErr w:type="spellEnd"/>
+      <w:r>
+        <w:rPr>
+          <w:sz w:val="18"/>
+        </w:rPr>
+        <w:t xml:space="preserve"> &lt;= 13; </w:t>
+      </w:r>
+      <w:proofErr w:type="spellStart"/>
+      <w:r>
+        <w:rPr>
+          <w:sz w:val="18"/>
+        </w:rPr>
+        <w:t>i</w:t>
+      </w:r>
+      <w:proofErr w:type="spellEnd"/>
+      <w:r>
+        <w:rPr>
+          <w:sz w:val="18"/>
+        </w:rPr>
+        <w:t>++) {</w:t>
+      </w:r>
+    </w:p>
+    <w:p>
+      <w:pPr>
+        <w:pStyle w:val="NormalWeb"/>
+        <w:pBdr>
+          <w:top w:val="single" w:sz="2" w:space="0" w:color="D9D9E3"/>
+          <w:left w:val="single" w:sz="2" w:space="0" w:color="D9D9E3"/>
+          <w:bottom w:val="single" w:sz="2" w:space="0" w:color="D9D9E3"/>
+          <w:right w:val="single" w:sz="2" w:space="0" w:color="D9D9E3"/>
+        </w:pBdr>
+        <w:spacing w:before="300" w:after="0"/>
+        <w:rPr>
+          <w:sz w:val="18"/>
+        </w:rPr>
+      </w:pPr>
+      <w:r>
+        <w:rPr>
+          <w:sz w:val="18"/>
+        </w:rPr>
+        <w:t xml:space="preserve">  </w:t>
+      </w:r>
+      <w:r>
+        <w:rPr>
+          <w:sz w:val="18"/>
+        </w:rPr>
+        <w:tab/>
+      </w:r>
+      <w:proofErr w:type="spellStart"/>
+      <w:proofErr w:type="gramStart"/>
+      <w:r>
+        <w:rPr>
+          <w:sz w:val="18"/>
+        </w:rPr>
+        <w:t>pinMode</w:t>
+      </w:r>
+      <w:proofErr w:type="spellEnd"/>
+      <w:r>
+        <w:rPr>
+          <w:sz w:val="18"/>
+        </w:rPr>
+        <w:t>(</w:t>
+      </w:r>
+      <w:proofErr w:type="spellStart"/>
+      <w:proofErr w:type="gramEnd"/>
+      <w:r>
+        <w:rPr>
+          <w:sz w:val="18"/>
+        </w:rPr>
+        <w:t>i</w:t>
+      </w:r>
+      <w:proofErr w:type="spellEnd"/>
+      <w:r>
+        <w:rPr>
+          <w:sz w:val="18"/>
+        </w:rPr>
+        <w:t>, OUTPUT);</w:t>
+      </w:r>
+    </w:p>
+    <w:p>
+      <w:pPr>
+        <w:pStyle w:val="NormalWeb"/>
+        <w:pBdr>
+          <w:top w:val="single" w:sz="2" w:space="0" w:color="D9D9E3"/>
+          <w:left w:val="single" w:sz="2" w:space="0" w:color="D9D9E3"/>
+          <w:bottom w:val="single" w:sz="2" w:space="0" w:color="D9D9E3"/>
+          <w:right w:val="single" w:sz="2" w:space="0" w:color="D9D9E3"/>
+        </w:pBdr>
+        <w:spacing w:before="300" w:after="0"/>
+        <w:rPr>
+          <w:sz w:val="18"/>
+        </w:rPr>
+      </w:pPr>
+      <w:r>
+        <w:rPr>
+          <w:sz w:val="18"/>
+        </w:rPr>
+        <w:t xml:space="preserve">  }</w:t>
+      </w:r>
+    </w:p>
+    <w:p>
+      <w:pPr>
+        <w:pStyle w:val="NormalWeb"/>
+        <w:pBdr>
+          <w:top w:val="single" w:sz="2" w:space="0" w:color="D9D9E3"/>
+          <w:left w:val="single" w:sz="2" w:space="0" w:color="D9D9E3"/>
+          <w:bottom w:val="single" w:sz="2" w:space="0" w:color="D9D9E3"/>
+          <w:right w:val="single" w:sz="2" w:space="0" w:color="D9D9E3"/>
+        </w:pBdr>
+        <w:spacing w:before="300" w:after="0"/>
+        <w:rPr>
+          <w:sz w:val="18"/>
+        </w:rPr>
+      </w:pPr>
+      <w:r>
+        <w:rPr>
+          <w:sz w:val="18"/>
+        </w:rPr>
+        <w:t xml:space="preserve">  </w:t>
+      </w:r>
+      <w:proofErr w:type="spellStart"/>
+      <w:proofErr w:type="gramStart"/>
+      <w:r>
+        <w:rPr>
+          <w:sz w:val="18"/>
+        </w:rPr>
+        <w:t>pinMode</w:t>
+      </w:r>
+      <w:proofErr w:type="spellEnd"/>
+      <w:r>
+        <w:rPr>
+          <w:sz w:val="18"/>
+        </w:rPr>
+        <w:t>(</w:t>
+      </w:r>
+      <w:proofErr w:type="spellStart"/>
+      <w:proofErr w:type="gramEnd"/>
+      <w:r>
+        <w:rPr>
+          <w:sz w:val="18"/>
+        </w:rPr>
+        <w:t>sh</w:t>
+      </w:r>
+      <w:proofErr w:type="spellEnd"/>
+      <w:r>
+        <w:rPr>
+          <w:sz w:val="18"/>
+        </w:rPr>
+        <w:t>, INPUT);</w:t>
+      </w:r>
+    </w:p>
+    <w:p>
+      <w:pPr>
+        <w:pStyle w:val="NormalWeb"/>
+        <w:pBdr>
+          <w:top w:val="single" w:sz="2" w:space="0" w:color="D9D9E3"/>
+          <w:left w:val="single" w:sz="2" w:space="0" w:color="D9D9E3"/>
+          <w:bottom w:val="single" w:sz="2" w:space="0" w:color="D9D9E3"/>
+          <w:right w:val="single" w:sz="2" w:space="0" w:color="D9D9E3"/>
+        </w:pBdr>
+        <w:spacing w:before="300" w:after="0"/>
+        <w:rPr>
+          <w:sz w:val="18"/>
+        </w:rPr>
+      </w:pPr>
+      <w:r>
+        <w:rPr>
+          <w:sz w:val="18"/>
+        </w:rPr>
+        <w:t xml:space="preserve">  </w:t>
+      </w:r>
+      <w:proofErr w:type="spellStart"/>
+      <w:proofErr w:type="gramStart"/>
+      <w:r>
+        <w:rPr>
+          <w:sz w:val="18"/>
+        </w:rPr>
+        <w:t>pinMode</w:t>
+      </w:r>
+      <w:proofErr w:type="spellEnd"/>
+      <w:r>
+        <w:rPr>
+          <w:sz w:val="18"/>
+        </w:rPr>
+        <w:t>(</w:t>
+      </w:r>
+      <w:proofErr w:type="spellStart"/>
+      <w:proofErr w:type="gramEnd"/>
+      <w:r>
+        <w:rPr>
+          <w:sz w:val="18"/>
+        </w:rPr>
+        <w:t>sv</w:t>
+      </w:r>
+      <w:proofErr w:type="spellEnd"/>
+      <w:r>
+        <w:rPr>
+          <w:sz w:val="18"/>
+        </w:rPr>
+        <w:t>, INPUT);</w:t>
+      </w:r>
+    </w:p>
+    <w:p>
+      <w:pPr>
+        <w:pStyle w:val="NormalWeb"/>
+        <w:pBdr>
+          <w:top w:val="single" w:sz="2" w:space="0" w:color="D9D9E3"/>
+          <w:left w:val="single" w:sz="2" w:space="0" w:color="D9D9E3"/>
+          <w:bottom w:val="single" w:sz="2" w:space="0" w:color="D9D9E3"/>
+          <w:right w:val="single" w:sz="2" w:space="0" w:color="D9D9E3"/>
+        </w:pBdr>
+        <w:spacing w:before="300" w:after="0"/>
+        <w:rPr>
+          <w:sz w:val="18"/>
+        </w:rPr>
+      </w:pPr>
+      <w:r>
+        <w:rPr>
+          <w:sz w:val="18"/>
+        </w:rPr>
+        <w:t xml:space="preserve">  </w:t>
+      </w:r>
+      <w:proofErr w:type="spellStart"/>
+      <w:proofErr w:type="gramStart"/>
+      <w:r>
+        <w:rPr>
+          <w:sz w:val="18"/>
+        </w:rPr>
+        <w:t>Serial.begin</w:t>
+      </w:r>
+      <w:proofErr w:type="spellEnd"/>
+      <w:r>
+        <w:rPr>
+          <w:sz w:val="18"/>
+        </w:rPr>
+        <w:t>(</w:t>
+      </w:r>
+      <w:proofErr w:type="gramEnd"/>
+      <w:r>
+        <w:rPr>
+          <w:sz w:val="18"/>
+        </w:rPr>
+        <w:t>9600);</w:t>
+      </w:r>
+    </w:p>
+    <w:p>
+      <w:pPr>
+        <w:pStyle w:val="NormalWeb"/>
+        <w:pBdr>
+          <w:top w:val="single" w:sz="2" w:space="0" w:color="D9D9E3"/>
+          <w:left w:val="single" w:sz="2" w:space="0" w:color="D9D9E3"/>
+          <w:bottom w:val="single" w:sz="2" w:space="0" w:color="D9D9E3"/>
+          <w:right w:val="single" w:sz="2" w:space="0" w:color="D9D9E3"/>
+        </w:pBdr>
+        <w:spacing w:before="300" w:after="0"/>
+        <w:rPr>
+          <w:sz w:val="18"/>
+        </w:rPr>
+      </w:pPr>
+      <w:r>
+        <w:rPr>
+          <w:sz w:val="18"/>
+        </w:rPr>
         <w:lastRenderedPageBreak/>
-        <w:t xml:space="preserve">// Pin sensor </w:t>
-      </w:r>
-      <w:proofErr w:type="spellStart"/>
-      <w:r>
-        <w:rPr>
-          <w:sz w:val="18"/>
-        </w:rPr>
-        <w:t>Pir</w:t>
-      </w:r>
-      <w:proofErr w:type="spellEnd"/>
-    </w:p>
-    <w:p>
-      <w:pPr>
-        <w:pStyle w:val="NormalWeb"/>
-        <w:pBdr>
-          <w:top w:val="single" w:sz="2" w:space="0" w:color="D9D9E3"/>
-          <w:left w:val="single" w:sz="2" w:space="0" w:color="D9D9E3"/>
-          <w:bottom w:val="single" w:sz="2" w:space="0" w:color="D9D9E3"/>
-          <w:right w:val="single" w:sz="2" w:space="0" w:color="D9D9E3"/>
-        </w:pBdr>
-        <w:spacing w:before="300" w:after="0"/>
-        <w:rPr>
-          <w:sz w:val="18"/>
-        </w:rPr>
-      </w:pPr>
-      <w:proofErr w:type="spellStart"/>
-      <w:proofErr w:type="gramStart"/>
-      <w:r>
-        <w:rPr>
-          <w:sz w:val="18"/>
-        </w:rPr>
-        <w:t>int</w:t>
-      </w:r>
-      <w:proofErr w:type="spellEnd"/>
-      <w:proofErr w:type="gramEnd"/>
-      <w:r>
-        <w:rPr>
-          <w:sz w:val="18"/>
-        </w:rPr>
-        <w:t xml:space="preserve"> </w:t>
-      </w:r>
-      <w:proofErr w:type="spellStart"/>
-      <w:r>
-        <w:rPr>
-          <w:sz w:val="18"/>
-        </w:rPr>
-        <w:t>sh</w:t>
-      </w:r>
-      <w:proofErr w:type="spellEnd"/>
-      <w:r>
-        <w:rPr>
-          <w:sz w:val="18"/>
-        </w:rPr>
-        <w:t xml:space="preserve"> = 2;</w:t>
-      </w:r>
-    </w:p>
-    <w:p>
-      <w:pPr>
-        <w:pStyle w:val="NormalWeb"/>
-        <w:pBdr>
-          <w:top w:val="single" w:sz="2" w:space="0" w:color="D9D9E3"/>
-          <w:left w:val="single" w:sz="2" w:space="0" w:color="D9D9E3"/>
-          <w:bottom w:val="single" w:sz="2" w:space="0" w:color="D9D9E3"/>
-          <w:right w:val="single" w:sz="2" w:space="0" w:color="D9D9E3"/>
-        </w:pBdr>
-        <w:spacing w:before="300" w:after="0"/>
-        <w:rPr>
-          <w:sz w:val="18"/>
-        </w:rPr>
-      </w:pPr>
-      <w:proofErr w:type="spellStart"/>
-      <w:proofErr w:type="gramStart"/>
-      <w:r>
-        <w:rPr>
-          <w:sz w:val="18"/>
-        </w:rPr>
-        <w:t>int</w:t>
-      </w:r>
-      <w:proofErr w:type="spellEnd"/>
-      <w:proofErr w:type="gramEnd"/>
-      <w:r>
-        <w:rPr>
-          <w:sz w:val="18"/>
-        </w:rPr>
-        <w:t xml:space="preserve"> </w:t>
-      </w:r>
-      <w:proofErr w:type="spellStart"/>
-      <w:r>
-        <w:rPr>
-          <w:sz w:val="18"/>
-        </w:rPr>
-        <w:t>sv</w:t>
-      </w:r>
-      <w:proofErr w:type="spellEnd"/>
-      <w:r>
-        <w:rPr>
-          <w:sz w:val="18"/>
-        </w:rPr>
-        <w:t xml:space="preserve"> = 3;</w:t>
-      </w:r>
-    </w:p>
-    <w:p>
-      <w:pPr>
-        <w:pStyle w:val="NormalWeb"/>
-        <w:pBdr>
-          <w:top w:val="single" w:sz="2" w:space="0" w:color="D9D9E3"/>
-          <w:left w:val="single" w:sz="2" w:space="0" w:color="D9D9E3"/>
-          <w:bottom w:val="single" w:sz="2" w:space="0" w:color="D9D9E3"/>
-          <w:right w:val="single" w:sz="2" w:space="0" w:color="D9D9E3"/>
-        </w:pBdr>
-        <w:spacing w:before="300" w:after="0"/>
-        <w:rPr>
-          <w:sz w:val="18"/>
-        </w:rPr>
-      </w:pPr>
-    </w:p>
-    <w:p>
-      <w:pPr>
-        <w:pStyle w:val="NormalWeb"/>
-        <w:pBdr>
-          <w:top w:val="single" w:sz="2" w:space="0" w:color="D9D9E3"/>
-          <w:left w:val="single" w:sz="2" w:space="0" w:color="D9D9E3"/>
-          <w:bottom w:val="single" w:sz="2" w:space="0" w:color="D9D9E3"/>
-          <w:right w:val="single" w:sz="2" w:space="0" w:color="D9D9E3"/>
-        </w:pBdr>
-        <w:spacing w:before="300" w:after="0"/>
-        <w:rPr>
-          <w:sz w:val="18"/>
-        </w:rPr>
-      </w:pPr>
-      <w:r>
-        <w:rPr>
-          <w:sz w:val="18"/>
-        </w:rPr>
-        <w:t xml:space="preserve">// </w:t>
-      </w:r>
-      <w:proofErr w:type="spellStart"/>
-      <w:r>
-        <w:rPr>
-          <w:sz w:val="18"/>
-        </w:rPr>
-        <w:t>Valores</w:t>
-      </w:r>
-      <w:proofErr w:type="spellEnd"/>
-      <w:r>
-        <w:rPr>
-          <w:sz w:val="18"/>
-        </w:rPr>
-        <w:t xml:space="preserve"> de los </w:t>
-      </w:r>
-      <w:proofErr w:type="spellStart"/>
-      <w:r>
-        <w:rPr>
-          <w:sz w:val="18"/>
-        </w:rPr>
-        <w:t>sensores</w:t>
-      </w:r>
-      <w:proofErr w:type="spellEnd"/>
-    </w:p>
-    <w:p>
-      <w:pPr>
-        <w:pStyle w:val="NormalWeb"/>
-        <w:pBdr>
-          <w:top w:val="single" w:sz="2" w:space="0" w:color="D9D9E3"/>
-          <w:left w:val="single" w:sz="2" w:space="0" w:color="D9D9E3"/>
-          <w:bottom w:val="single" w:sz="2" w:space="0" w:color="D9D9E3"/>
-          <w:right w:val="single" w:sz="2" w:space="0" w:color="D9D9E3"/>
-        </w:pBdr>
-        <w:spacing w:before="300" w:after="0"/>
-        <w:rPr>
-          <w:sz w:val="18"/>
-        </w:rPr>
-      </w:pPr>
-      <w:proofErr w:type="spellStart"/>
-      <w:proofErr w:type="gramStart"/>
-      <w:r>
-        <w:rPr>
-          <w:sz w:val="18"/>
-        </w:rPr>
-        <w:t>int</w:t>
-      </w:r>
-      <w:proofErr w:type="spellEnd"/>
-      <w:proofErr w:type="gramEnd"/>
-      <w:r>
-        <w:rPr>
-          <w:sz w:val="18"/>
-        </w:rPr>
-        <w:t xml:space="preserve"> </w:t>
-      </w:r>
-      <w:proofErr w:type="spellStart"/>
-      <w:r>
-        <w:rPr>
-          <w:sz w:val="18"/>
-        </w:rPr>
-        <w:t>valh</w:t>
-      </w:r>
-      <w:proofErr w:type="spellEnd"/>
-      <w:r>
-        <w:rPr>
-          <w:sz w:val="18"/>
-        </w:rPr>
-        <w:t xml:space="preserve"> = 0;</w:t>
-      </w:r>
-    </w:p>
-    <w:p>
-      <w:pPr>
-        <w:pStyle w:val="NormalWeb"/>
-        <w:pBdr>
-          <w:top w:val="single" w:sz="2" w:space="0" w:color="D9D9E3"/>
-          <w:left w:val="single" w:sz="2" w:space="0" w:color="D9D9E3"/>
-          <w:bottom w:val="single" w:sz="2" w:space="0" w:color="D9D9E3"/>
-          <w:right w:val="single" w:sz="2" w:space="0" w:color="D9D9E3"/>
-        </w:pBdr>
-        <w:spacing w:before="300" w:after="0"/>
-        <w:rPr>
-          <w:sz w:val="18"/>
-        </w:rPr>
-      </w:pPr>
-      <w:proofErr w:type="spellStart"/>
-      <w:proofErr w:type="gramStart"/>
-      <w:r>
-        <w:rPr>
-          <w:sz w:val="18"/>
-        </w:rPr>
-        <w:t>int</w:t>
-      </w:r>
-      <w:proofErr w:type="spellEnd"/>
-      <w:proofErr w:type="gramEnd"/>
-      <w:r>
-        <w:rPr>
-          <w:sz w:val="18"/>
-        </w:rPr>
-        <w:t xml:space="preserve"> </w:t>
-      </w:r>
-      <w:proofErr w:type="spellStart"/>
-      <w:r>
-        <w:rPr>
-          <w:sz w:val="18"/>
-        </w:rPr>
-        <w:t>valv</w:t>
-      </w:r>
-      <w:proofErr w:type="spellEnd"/>
-      <w:r>
-        <w:rPr>
-          <w:sz w:val="18"/>
-        </w:rPr>
-        <w:t xml:space="preserve"> = 0;</w:t>
-      </w:r>
-    </w:p>
-    <w:p>
-      <w:pPr>
-        <w:pStyle w:val="NormalWeb"/>
-        <w:pBdr>
-          <w:top w:val="single" w:sz="2" w:space="0" w:color="D9D9E3"/>
-          <w:left w:val="single" w:sz="2" w:space="0" w:color="D9D9E3"/>
-          <w:bottom w:val="single" w:sz="2" w:space="0" w:color="D9D9E3"/>
-          <w:right w:val="single" w:sz="2" w:space="0" w:color="D9D9E3"/>
-        </w:pBdr>
-        <w:spacing w:before="300" w:after="0"/>
-        <w:rPr>
-          <w:sz w:val="18"/>
-        </w:rPr>
-      </w:pPr>
-    </w:p>
-    <w:p>
-      <w:pPr>
-        <w:pStyle w:val="NormalWeb"/>
-        <w:pBdr>
-          <w:top w:val="single" w:sz="2" w:space="0" w:color="D9D9E3"/>
-          <w:left w:val="single" w:sz="2" w:space="0" w:color="D9D9E3"/>
-          <w:bottom w:val="single" w:sz="2" w:space="0" w:color="D9D9E3"/>
-          <w:right w:val="single" w:sz="2" w:space="0" w:color="D9D9E3"/>
-        </w:pBdr>
-        <w:spacing w:before="300" w:after="0"/>
-        <w:rPr>
-          <w:sz w:val="18"/>
-        </w:rPr>
-      </w:pPr>
-      <w:r>
-        <w:rPr>
-          <w:sz w:val="18"/>
-        </w:rPr>
-        <w:t xml:space="preserve">// Pin </w:t>
-      </w:r>
-      <w:proofErr w:type="spellStart"/>
-      <w:r>
-        <w:rPr>
-          <w:sz w:val="18"/>
-        </w:rPr>
-        <w:t>semaforo</w:t>
-      </w:r>
-      <w:proofErr w:type="spellEnd"/>
-      <w:r>
-        <w:rPr>
-          <w:sz w:val="18"/>
-        </w:rPr>
-        <w:t xml:space="preserve"> vertical</w:t>
-      </w:r>
-    </w:p>
-    <w:p>
-      <w:pPr>
-        <w:pStyle w:val="NormalWeb"/>
-        <w:pBdr>
-          <w:top w:val="single" w:sz="2" w:space="0" w:color="D9D9E3"/>
-          <w:left w:val="single" w:sz="2" w:space="0" w:color="D9D9E3"/>
-          <w:bottom w:val="single" w:sz="2" w:space="0" w:color="D9D9E3"/>
-          <w:right w:val="single" w:sz="2" w:space="0" w:color="D9D9E3"/>
-        </w:pBdr>
-        <w:spacing w:before="300" w:after="0"/>
-        <w:rPr>
-          <w:sz w:val="18"/>
-        </w:rPr>
-      </w:pPr>
-      <w:proofErr w:type="spellStart"/>
-      <w:proofErr w:type="gramStart"/>
-      <w:r>
-        <w:rPr>
-          <w:sz w:val="18"/>
-        </w:rPr>
-        <w:t>int</w:t>
-      </w:r>
-      <w:proofErr w:type="spellEnd"/>
-      <w:proofErr w:type="gramEnd"/>
-      <w:r>
-        <w:rPr>
-          <w:sz w:val="18"/>
-        </w:rPr>
-        <w:t xml:space="preserve"> </w:t>
-      </w:r>
-      <w:proofErr w:type="spellStart"/>
-      <w:r>
-        <w:rPr>
-          <w:sz w:val="18"/>
-        </w:rPr>
-        <w:t>rv</w:t>
-      </w:r>
-      <w:proofErr w:type="spellEnd"/>
-      <w:r>
-        <w:rPr>
-          <w:sz w:val="18"/>
-        </w:rPr>
-        <w:t xml:space="preserve"> = 5;</w:t>
-      </w:r>
-    </w:p>
-    <w:p>
-      <w:pPr>
-        <w:pStyle w:val="NormalWeb"/>
-        <w:pBdr>
-          <w:top w:val="single" w:sz="2" w:space="0" w:color="D9D9E3"/>
-          <w:left w:val="single" w:sz="2" w:space="0" w:color="D9D9E3"/>
-          <w:bottom w:val="single" w:sz="2" w:space="0" w:color="D9D9E3"/>
-          <w:right w:val="single" w:sz="2" w:space="0" w:color="D9D9E3"/>
-        </w:pBdr>
-        <w:spacing w:before="300" w:after="0"/>
-        <w:rPr>
-          <w:sz w:val="18"/>
-        </w:rPr>
-      </w:pPr>
-      <w:proofErr w:type="spellStart"/>
-      <w:proofErr w:type="gramStart"/>
-      <w:r>
-        <w:rPr>
-          <w:sz w:val="18"/>
-        </w:rPr>
-        <w:t>int</w:t>
-      </w:r>
-      <w:proofErr w:type="spellEnd"/>
-      <w:proofErr w:type="gramEnd"/>
-      <w:r>
-        <w:rPr>
-          <w:sz w:val="18"/>
-        </w:rPr>
-        <w:t xml:space="preserve"> </w:t>
-      </w:r>
-      <w:proofErr w:type="spellStart"/>
-      <w:r>
-        <w:rPr>
-          <w:sz w:val="18"/>
-        </w:rPr>
-        <w:t>av</w:t>
-      </w:r>
-      <w:proofErr w:type="spellEnd"/>
-      <w:r>
-        <w:rPr>
-          <w:sz w:val="18"/>
-        </w:rPr>
-        <w:t xml:space="preserve"> = 6;</w:t>
-      </w:r>
-    </w:p>
-    <w:p>
-      <w:pPr>
-        <w:pStyle w:val="NormalWeb"/>
-        <w:pBdr>
-          <w:top w:val="single" w:sz="2" w:space="0" w:color="D9D9E3"/>
-          <w:left w:val="single" w:sz="2" w:space="0" w:color="D9D9E3"/>
-          <w:bottom w:val="single" w:sz="2" w:space="0" w:color="D9D9E3"/>
-          <w:right w:val="single" w:sz="2" w:space="0" w:color="D9D9E3"/>
-        </w:pBdr>
-        <w:spacing w:before="300" w:after="0"/>
-        <w:rPr>
-          <w:sz w:val="18"/>
-        </w:rPr>
-      </w:pPr>
-      <w:proofErr w:type="spellStart"/>
-      <w:proofErr w:type="gramStart"/>
-      <w:r>
-        <w:rPr>
-          <w:sz w:val="18"/>
-        </w:rPr>
-        <w:t>int</w:t>
-      </w:r>
-      <w:proofErr w:type="spellEnd"/>
-      <w:proofErr w:type="gramEnd"/>
-      <w:r>
-        <w:rPr>
-          <w:sz w:val="18"/>
-        </w:rPr>
-        <w:t xml:space="preserve"> vv = 7;</w:t>
-      </w:r>
-    </w:p>
-    <w:p>
-      <w:pPr>
-        <w:pStyle w:val="NormalWeb"/>
-        <w:pBdr>
-          <w:top w:val="single" w:sz="2" w:space="0" w:color="D9D9E3"/>
-          <w:left w:val="single" w:sz="2" w:space="0" w:color="D9D9E3"/>
-          <w:bottom w:val="single" w:sz="2" w:space="0" w:color="D9D9E3"/>
-          <w:right w:val="single" w:sz="2" w:space="0" w:color="D9D9E3"/>
-        </w:pBdr>
-        <w:spacing w:before="300" w:after="0"/>
-        <w:rPr>
-          <w:sz w:val="18"/>
-        </w:rPr>
-      </w:pPr>
-    </w:p>
-    <w:p>
-      <w:pPr>
-        <w:pStyle w:val="NormalWeb"/>
-        <w:pBdr>
-          <w:top w:val="single" w:sz="2" w:space="0" w:color="D9D9E3"/>
-          <w:left w:val="single" w:sz="2" w:space="0" w:color="D9D9E3"/>
-          <w:bottom w:val="single" w:sz="2" w:space="0" w:color="D9D9E3"/>
-          <w:right w:val="single" w:sz="2" w:space="0" w:color="D9D9E3"/>
-        </w:pBdr>
-        <w:spacing w:before="300" w:after="0"/>
-        <w:rPr>
-          <w:sz w:val="18"/>
-        </w:rPr>
-      </w:pPr>
-      <w:r>
-        <w:rPr>
-          <w:sz w:val="18"/>
-        </w:rPr>
-        <w:t xml:space="preserve">// Pin </w:t>
-      </w:r>
-      <w:proofErr w:type="spellStart"/>
-      <w:r>
-        <w:rPr>
-          <w:sz w:val="18"/>
-        </w:rPr>
-        <w:t>semaforo</w:t>
-      </w:r>
-      <w:proofErr w:type="spellEnd"/>
-      <w:r>
-        <w:rPr>
-          <w:sz w:val="18"/>
-        </w:rPr>
-        <w:t xml:space="preserve"> horizontal</w:t>
-      </w:r>
-    </w:p>
-    <w:p>
-      <w:pPr>
-        <w:pStyle w:val="NormalWeb"/>
-        <w:pBdr>
-          <w:top w:val="single" w:sz="2" w:space="0" w:color="D9D9E3"/>
-          <w:left w:val="single" w:sz="2" w:space="0" w:color="D9D9E3"/>
-          <w:bottom w:val="single" w:sz="2" w:space="0" w:color="D9D9E3"/>
-          <w:right w:val="single" w:sz="2" w:space="0" w:color="D9D9E3"/>
-        </w:pBdr>
-        <w:spacing w:before="300" w:after="0"/>
-        <w:rPr>
-          <w:sz w:val="18"/>
-        </w:rPr>
-      </w:pPr>
-      <w:proofErr w:type="spellStart"/>
-      <w:proofErr w:type="gramStart"/>
-      <w:r>
-        <w:rPr>
-          <w:sz w:val="18"/>
-        </w:rPr>
-        <w:t>int</w:t>
-      </w:r>
-      <w:proofErr w:type="spellEnd"/>
-      <w:proofErr w:type="gramEnd"/>
-      <w:r>
-        <w:rPr>
-          <w:sz w:val="18"/>
-        </w:rPr>
-        <w:t xml:space="preserve"> </w:t>
-      </w:r>
-      <w:proofErr w:type="spellStart"/>
-      <w:r>
-        <w:rPr>
-          <w:sz w:val="18"/>
-        </w:rPr>
-        <w:t>rh</w:t>
-      </w:r>
-      <w:proofErr w:type="spellEnd"/>
-      <w:r>
-        <w:rPr>
-          <w:sz w:val="18"/>
-        </w:rPr>
-        <w:t xml:space="preserve"> = 11;</w:t>
-      </w:r>
-    </w:p>
-    <w:p>
-      <w:pPr>
-        <w:pStyle w:val="NormalWeb"/>
-        <w:pBdr>
-          <w:top w:val="single" w:sz="2" w:space="0" w:color="D9D9E3"/>
-          <w:left w:val="single" w:sz="2" w:space="0" w:color="D9D9E3"/>
-          <w:bottom w:val="single" w:sz="2" w:space="0" w:color="D9D9E3"/>
-          <w:right w:val="single" w:sz="2" w:space="0" w:color="D9D9E3"/>
-        </w:pBdr>
-        <w:spacing w:before="300" w:after="0"/>
-        <w:rPr>
-          <w:sz w:val="18"/>
-        </w:rPr>
-      </w:pPr>
-      <w:proofErr w:type="spellStart"/>
-      <w:proofErr w:type="gramStart"/>
-      <w:r>
-        <w:rPr>
-          <w:sz w:val="18"/>
-        </w:rPr>
-        <w:t>int</w:t>
-      </w:r>
-      <w:proofErr w:type="spellEnd"/>
-      <w:proofErr w:type="gramEnd"/>
-      <w:r>
-        <w:rPr>
-          <w:sz w:val="18"/>
-        </w:rPr>
-        <w:t xml:space="preserve"> ah = 12;</w:t>
-      </w:r>
-    </w:p>
-    <w:p>
-      <w:pPr>
-        <w:pStyle w:val="NormalWeb"/>
-        <w:pBdr>
-          <w:top w:val="single" w:sz="2" w:space="0" w:color="D9D9E3"/>
-          <w:left w:val="single" w:sz="2" w:space="0" w:color="D9D9E3"/>
-          <w:bottom w:val="single" w:sz="2" w:space="0" w:color="D9D9E3"/>
-          <w:right w:val="single" w:sz="2" w:space="0" w:color="D9D9E3"/>
-        </w:pBdr>
-        <w:spacing w:before="300" w:after="0"/>
-        <w:rPr>
-          <w:sz w:val="18"/>
-        </w:rPr>
-      </w:pPr>
-      <w:proofErr w:type="spellStart"/>
-      <w:proofErr w:type="gramStart"/>
-      <w:r>
-        <w:rPr>
-          <w:sz w:val="18"/>
-        </w:rPr>
-        <w:t>int</w:t>
-      </w:r>
-      <w:proofErr w:type="spellEnd"/>
-      <w:proofErr w:type="gramEnd"/>
-      <w:r>
-        <w:rPr>
-          <w:sz w:val="18"/>
-        </w:rPr>
-        <w:t xml:space="preserve"> </w:t>
-      </w:r>
-      <w:proofErr w:type="spellStart"/>
-      <w:r>
-        <w:rPr>
-          <w:sz w:val="18"/>
-        </w:rPr>
-        <w:t>vh</w:t>
-      </w:r>
-      <w:proofErr w:type="spellEnd"/>
-      <w:r>
-        <w:rPr>
-          <w:sz w:val="18"/>
-        </w:rPr>
-        <w:t xml:space="preserve"> = 13;</w:t>
-      </w:r>
-    </w:p>
-    <w:p>
-      <w:pPr>
-        <w:pStyle w:val="NormalWeb"/>
-        <w:pBdr>
-          <w:top w:val="single" w:sz="2" w:space="0" w:color="D9D9E3"/>
-          <w:left w:val="single" w:sz="2" w:space="0" w:color="D9D9E3"/>
-          <w:bottom w:val="single" w:sz="2" w:space="0" w:color="D9D9E3"/>
-          <w:right w:val="single" w:sz="2" w:space="0" w:color="D9D9E3"/>
-        </w:pBdr>
-        <w:spacing w:before="300" w:after="0"/>
-        <w:rPr>
-          <w:sz w:val="18"/>
-        </w:rPr>
-      </w:pPr>
-    </w:p>
-    <w:p>
-      <w:pPr>
-        <w:pStyle w:val="NormalWeb"/>
-        <w:pBdr>
-          <w:top w:val="single" w:sz="2" w:space="0" w:color="D9D9E3"/>
-          <w:left w:val="single" w:sz="2" w:space="0" w:color="D9D9E3"/>
-          <w:bottom w:val="single" w:sz="2" w:space="0" w:color="D9D9E3"/>
-          <w:right w:val="single" w:sz="2" w:space="0" w:color="D9D9E3"/>
-        </w:pBdr>
-        <w:spacing w:before="300" w:after="0"/>
-        <w:rPr>
-          <w:sz w:val="18"/>
-        </w:rPr>
-      </w:pPr>
-      <w:proofErr w:type="gramStart"/>
-      <w:r>
-        <w:rPr>
-          <w:sz w:val="18"/>
-        </w:rPr>
-        <w:t>void</w:t>
-      </w:r>
-      <w:proofErr w:type="gramEnd"/>
-      <w:r>
-        <w:rPr>
-          <w:sz w:val="18"/>
-        </w:rPr>
-        <w:t xml:space="preserve"> setup()</w:t>
-      </w:r>
-    </w:p>
-    <w:p>
-      <w:pPr>
-        <w:pStyle w:val="NormalWeb"/>
-        <w:pBdr>
-          <w:top w:val="single" w:sz="2" w:space="0" w:color="D9D9E3"/>
-          <w:left w:val="single" w:sz="2" w:space="0" w:color="D9D9E3"/>
-          <w:bottom w:val="single" w:sz="2" w:space="0" w:color="D9D9E3"/>
-          <w:right w:val="single" w:sz="2" w:space="0" w:color="D9D9E3"/>
-        </w:pBdr>
-        <w:spacing w:before="300" w:after="0"/>
-        <w:rPr>
-          <w:sz w:val="18"/>
-        </w:rPr>
-      </w:pPr>
-      <w:r>
-        <w:rPr>
-          <w:sz w:val="18"/>
-        </w:rPr>
-        <w:t>{</w:t>
-      </w:r>
-    </w:p>
-    <w:p>
-      <w:pPr>
-        <w:pStyle w:val="NormalWeb"/>
-        <w:pBdr>
-          <w:top w:val="single" w:sz="2" w:space="0" w:color="D9D9E3"/>
-          <w:left w:val="single" w:sz="2" w:space="0" w:color="D9D9E3"/>
-          <w:bottom w:val="single" w:sz="2" w:space="0" w:color="D9D9E3"/>
-          <w:right w:val="single" w:sz="2" w:space="0" w:color="D9D9E3"/>
-        </w:pBdr>
-        <w:spacing w:before="300" w:after="0"/>
-        <w:rPr>
-          <w:sz w:val="18"/>
-        </w:rPr>
-      </w:pPr>
-      <w:r>
-        <w:rPr>
-          <w:sz w:val="18"/>
-        </w:rPr>
-        <w:t xml:space="preserve">  </w:t>
-      </w:r>
-      <w:proofErr w:type="gramStart"/>
-      <w:r>
-        <w:rPr>
-          <w:sz w:val="18"/>
-        </w:rPr>
-        <w:t>for</w:t>
-      </w:r>
-      <w:proofErr w:type="gramEnd"/>
-      <w:r>
-        <w:rPr>
-          <w:sz w:val="18"/>
-        </w:rPr>
-        <w:t xml:space="preserve"> (</w:t>
-      </w:r>
-      <w:proofErr w:type="spellStart"/>
-      <w:r>
-        <w:rPr>
-          <w:sz w:val="18"/>
-        </w:rPr>
-        <w:t>int</w:t>
-      </w:r>
-      <w:proofErr w:type="spellEnd"/>
-      <w:r>
-        <w:rPr>
-          <w:sz w:val="18"/>
-        </w:rPr>
-        <w:t xml:space="preserve"> </w:t>
-      </w:r>
-      <w:proofErr w:type="spellStart"/>
-      <w:r>
-        <w:rPr>
-          <w:sz w:val="18"/>
-        </w:rPr>
-        <w:t>i</w:t>
-      </w:r>
-      <w:proofErr w:type="spellEnd"/>
-      <w:r>
-        <w:rPr>
-          <w:sz w:val="18"/>
-        </w:rPr>
-        <w:t xml:space="preserve"> = 5; </w:t>
-      </w:r>
-      <w:proofErr w:type="spellStart"/>
-      <w:r>
-        <w:rPr>
-          <w:sz w:val="18"/>
-        </w:rPr>
-        <w:t>i</w:t>
-      </w:r>
-      <w:proofErr w:type="spellEnd"/>
-      <w:r>
-        <w:rPr>
-          <w:sz w:val="18"/>
-        </w:rPr>
-        <w:t xml:space="preserve"> &lt;= 13; </w:t>
-      </w:r>
-      <w:proofErr w:type="spellStart"/>
-      <w:r>
-        <w:rPr>
-          <w:sz w:val="18"/>
-        </w:rPr>
-        <w:t>i</w:t>
-      </w:r>
-      <w:proofErr w:type="spellEnd"/>
-      <w:r>
-        <w:rPr>
-          <w:sz w:val="18"/>
-        </w:rPr>
-        <w:t>++) {</w:t>
-      </w:r>
-    </w:p>
-    <w:p>
-      <w:pPr>
-        <w:pStyle w:val="NormalWeb"/>
-        <w:pBdr>
-          <w:top w:val="single" w:sz="2" w:space="0" w:color="D9D9E3"/>
-          <w:left w:val="single" w:sz="2" w:space="0" w:color="D9D9E3"/>
-          <w:bottom w:val="single" w:sz="2" w:space="0" w:color="D9D9E3"/>
-          <w:right w:val="single" w:sz="2" w:space="0" w:color="D9D9E3"/>
-        </w:pBdr>
-        <w:spacing w:before="300" w:after="0"/>
-        <w:rPr>
-          <w:sz w:val="18"/>
-        </w:rPr>
-      </w:pPr>
-      <w:r>
-        <w:rPr>
-          <w:sz w:val="18"/>
-        </w:rPr>
-        <w:t xml:space="preserve">  </w:t>
-      </w:r>
-      <w:r>
-        <w:rPr>
-          <w:sz w:val="18"/>
-        </w:rPr>
-        <w:tab/>
-      </w:r>
-      <w:proofErr w:type="spellStart"/>
-      <w:proofErr w:type="gramStart"/>
-      <w:r>
-        <w:rPr>
-          <w:sz w:val="18"/>
-        </w:rPr>
-        <w:t>pinMode</w:t>
-      </w:r>
-      <w:proofErr w:type="spellEnd"/>
-      <w:r>
-        <w:rPr>
-          <w:sz w:val="18"/>
-        </w:rPr>
-        <w:t>(</w:t>
-      </w:r>
-      <w:proofErr w:type="spellStart"/>
-      <w:proofErr w:type="gramEnd"/>
-      <w:r>
-        <w:rPr>
-          <w:sz w:val="18"/>
-        </w:rPr>
-        <w:t>i</w:t>
-      </w:r>
-      <w:proofErr w:type="spellEnd"/>
-      <w:r>
-        <w:rPr>
-          <w:sz w:val="18"/>
-        </w:rPr>
-        <w:t>, OUTPUT);</w:t>
-      </w:r>
-    </w:p>
-    <w:p>
-      <w:pPr>
-        <w:pStyle w:val="NormalWeb"/>
-        <w:pBdr>
-          <w:top w:val="single" w:sz="2" w:space="0" w:color="D9D9E3"/>
-          <w:left w:val="single" w:sz="2" w:space="0" w:color="D9D9E3"/>
-          <w:bottom w:val="single" w:sz="2" w:space="0" w:color="D9D9E3"/>
-          <w:right w:val="single" w:sz="2" w:space="0" w:color="D9D9E3"/>
-        </w:pBdr>
-        <w:spacing w:before="300" w:after="0"/>
-        <w:rPr>
-          <w:sz w:val="18"/>
-        </w:rPr>
-      </w:pPr>
-      <w:r>
-        <w:rPr>
-          <w:sz w:val="18"/>
-        </w:rPr>
-        <w:t xml:space="preserve">  }</w:t>
-      </w:r>
-    </w:p>
-    <w:p>
-      <w:pPr>
-        <w:pStyle w:val="NormalWeb"/>
-        <w:pBdr>
-          <w:top w:val="single" w:sz="2" w:space="0" w:color="D9D9E3"/>
-          <w:left w:val="single" w:sz="2" w:space="0" w:color="D9D9E3"/>
-          <w:bottom w:val="single" w:sz="2" w:space="0" w:color="D9D9E3"/>
-          <w:right w:val="single" w:sz="2" w:space="0" w:color="D9D9E3"/>
-        </w:pBdr>
-        <w:spacing w:before="300" w:after="0"/>
-        <w:rPr>
-          <w:sz w:val="18"/>
-        </w:rPr>
-      </w:pPr>
-      <w:r>
-        <w:rPr>
-          <w:sz w:val="18"/>
-        </w:rPr>
-        <w:t xml:space="preserve">  </w:t>
-      </w:r>
-      <w:proofErr w:type="spellStart"/>
-      <w:proofErr w:type="gramStart"/>
-      <w:r>
-        <w:rPr>
-          <w:sz w:val="18"/>
-        </w:rPr>
-        <w:t>pinMode</w:t>
-      </w:r>
-      <w:proofErr w:type="spellEnd"/>
-      <w:r>
-        <w:rPr>
-          <w:sz w:val="18"/>
-        </w:rPr>
-        <w:t>(</w:t>
-      </w:r>
-      <w:proofErr w:type="spellStart"/>
-      <w:proofErr w:type="gramEnd"/>
-      <w:r>
-        <w:rPr>
-          <w:sz w:val="18"/>
-        </w:rPr>
-        <w:t>sh</w:t>
-      </w:r>
-      <w:proofErr w:type="spellEnd"/>
-      <w:r>
-        <w:rPr>
-          <w:sz w:val="18"/>
-        </w:rPr>
-        <w:t>, INPUT);</w:t>
-      </w:r>
-    </w:p>
-    <w:p>
-      <w:pPr>
-        <w:pStyle w:val="NormalWeb"/>
-        <w:pBdr>
-          <w:top w:val="single" w:sz="2" w:space="0" w:color="D9D9E3"/>
-          <w:left w:val="single" w:sz="2" w:space="0" w:color="D9D9E3"/>
-          <w:bottom w:val="single" w:sz="2" w:space="0" w:color="D9D9E3"/>
-          <w:right w:val="single" w:sz="2" w:space="0" w:color="D9D9E3"/>
-        </w:pBdr>
-        <w:spacing w:before="300" w:after="0"/>
-        <w:rPr>
-          <w:sz w:val="18"/>
-        </w:rPr>
-      </w:pPr>
-      <w:r>
-        <w:rPr>
-          <w:sz w:val="18"/>
-        </w:rPr>
-        <w:t xml:space="preserve">  </w:t>
-      </w:r>
-      <w:proofErr w:type="spellStart"/>
-      <w:proofErr w:type="gramStart"/>
-      <w:r>
-        <w:rPr>
-          <w:sz w:val="18"/>
-        </w:rPr>
-        <w:t>pinMode</w:t>
-      </w:r>
-      <w:proofErr w:type="spellEnd"/>
-      <w:r>
-        <w:rPr>
-          <w:sz w:val="18"/>
-        </w:rPr>
-        <w:t>(</w:t>
-      </w:r>
-      <w:proofErr w:type="spellStart"/>
-      <w:proofErr w:type="gramEnd"/>
-      <w:r>
-        <w:rPr>
-          <w:sz w:val="18"/>
-        </w:rPr>
-        <w:t>sv</w:t>
-      </w:r>
-      <w:proofErr w:type="spellEnd"/>
-      <w:r>
-        <w:rPr>
-          <w:sz w:val="18"/>
-        </w:rPr>
-        <w:t>, INPUT);</w:t>
-      </w:r>
-    </w:p>
-    <w:p>
-      <w:pPr>
-        <w:pStyle w:val="NormalWeb"/>
-        <w:pBdr>
-          <w:top w:val="single" w:sz="2" w:space="0" w:color="D9D9E3"/>
-          <w:left w:val="single" w:sz="2" w:space="0" w:color="D9D9E3"/>
-          <w:bottom w:val="single" w:sz="2" w:space="0" w:color="D9D9E3"/>
-          <w:right w:val="single" w:sz="2" w:space="0" w:color="D9D9E3"/>
-        </w:pBdr>
-        <w:spacing w:before="300" w:after="0"/>
-        <w:rPr>
-          <w:sz w:val="18"/>
-        </w:rPr>
-      </w:pPr>
-      <w:r>
-        <w:rPr>
-          <w:sz w:val="18"/>
-        </w:rPr>
-        <w:t xml:space="preserve">  </w:t>
-      </w:r>
-      <w:proofErr w:type="spellStart"/>
-      <w:proofErr w:type="gramStart"/>
-      <w:r>
-        <w:rPr>
-          <w:sz w:val="18"/>
-        </w:rPr>
-        <w:t>Serial.begin</w:t>
-      </w:r>
-      <w:proofErr w:type="spellEnd"/>
-      <w:r>
-        <w:rPr>
-          <w:sz w:val="18"/>
-        </w:rPr>
-        <w:t>(</w:t>
-      </w:r>
-      <w:proofErr w:type="gramEnd"/>
-      <w:r>
-        <w:rPr>
-          <w:sz w:val="18"/>
-        </w:rPr>
-        <w:t>9600);</w:t>
-      </w:r>
-    </w:p>
-    <w:p>
-      <w:pPr>
-        <w:pStyle w:val="NormalWeb"/>
-        <w:pBdr>
-          <w:top w:val="single" w:sz="2" w:space="0" w:color="D9D9E3"/>
-          <w:left w:val="single" w:sz="2" w:space="0" w:color="D9D9E3"/>
-          <w:bottom w:val="single" w:sz="2" w:space="0" w:color="D9D9E3"/>
-          <w:right w:val="single" w:sz="2" w:space="0" w:color="D9D9E3"/>
-        </w:pBdr>
-        <w:spacing w:before="300" w:after="0"/>
-        <w:rPr>
-          <w:sz w:val="18"/>
-        </w:rPr>
-      </w:pPr>
-      <w:r>
-        <w:rPr>
-          <w:sz w:val="18"/>
-        </w:rPr>
         <w:t>}</w:t>
       </w:r>
     </w:p>
@@ -2720,6 +2732,7 @@
         <w:rPr>
           <w:sz w:val="18"/>
         </w:rPr>
+        <w:lastRenderedPageBreak/>
         <w:t xml:space="preserve">  }</w:t>
       </w:r>
     </w:p>
@@ -2741,7 +2754,6 @@
         <w:rPr>
           <w:sz w:val="18"/>
         </w:rPr>
-        <w:lastRenderedPageBreak/>
         <w:t xml:space="preserve">  </w:t>
       </w:r>
     </w:p>
@@ -4578,102 +4590,6 @@
           <w:sz w:val="18"/>
           <w:szCs w:val="18"/>
         </w:rPr>
-        <w:t xml:space="preserve">  </w:t>
-      </w:r>
-      <w:proofErr w:type="spellStart"/>
-      <w:proofErr w:type="gramStart"/>
-      <w:r>
-        <w:rPr>
-          <w:sz w:val="18"/>
-          <w:szCs w:val="18"/>
-        </w:rPr>
-        <w:t>pinMode</w:t>
-      </w:r>
-      <w:proofErr w:type="spellEnd"/>
-      <w:r>
-        <w:rPr>
-          <w:sz w:val="18"/>
-          <w:szCs w:val="18"/>
-        </w:rPr>
-        <w:t>(</w:t>
-      </w:r>
-      <w:proofErr w:type="gramEnd"/>
-      <w:r>
-        <w:rPr>
-          <w:sz w:val="18"/>
-          <w:szCs w:val="18"/>
-        </w:rPr>
-        <w:t>12, OUTPUT);</w:t>
-      </w:r>
-    </w:p>
-    <w:p>
-      <w:pPr>
-        <w:pStyle w:val="NormalWeb"/>
-        <w:pBdr>
-          <w:top w:val="single" w:sz="2" w:space="0" w:color="D9D9E3"/>
-          <w:left w:val="single" w:sz="2" w:space="0" w:color="D9D9E3"/>
-          <w:bottom w:val="single" w:sz="2" w:space="0" w:color="D9D9E3"/>
-          <w:right w:val="single" w:sz="2" w:space="0" w:color="D9D9E3"/>
-        </w:pBdr>
-        <w:spacing w:before="300" w:after="0"/>
-        <w:rPr>
-          <w:sz w:val="18"/>
-          <w:szCs w:val="18"/>
-        </w:rPr>
-      </w:pPr>
-      <w:r>
-        <w:rPr>
-          <w:sz w:val="18"/>
-          <w:szCs w:val="18"/>
-        </w:rPr>
-        <w:t xml:space="preserve">  </w:t>
-      </w:r>
-      <w:proofErr w:type="spellStart"/>
-      <w:proofErr w:type="gramStart"/>
-      <w:r>
-        <w:rPr>
-          <w:sz w:val="18"/>
-          <w:szCs w:val="18"/>
-        </w:rPr>
-        <w:t>pinMode</w:t>
-      </w:r>
-      <w:proofErr w:type="spellEnd"/>
-      <w:r>
-        <w:rPr>
-          <w:sz w:val="18"/>
-          <w:szCs w:val="18"/>
-        </w:rPr>
-        <w:t>(</w:t>
-      </w:r>
-      <w:proofErr w:type="gramEnd"/>
-      <w:r>
-        <w:rPr>
-          <w:sz w:val="18"/>
-          <w:szCs w:val="18"/>
-        </w:rPr>
-        <w:t>11, OUTPUT);</w:t>
-      </w:r>
-    </w:p>
-    <w:p>
-      <w:pPr>
-        <w:pStyle w:val="NormalWeb"/>
-        <w:pBdr>
-          <w:top w:val="single" w:sz="2" w:space="0" w:color="D9D9E3"/>
-          <w:left w:val="single" w:sz="2" w:space="0" w:color="D9D9E3"/>
-          <w:bottom w:val="single" w:sz="2" w:space="0" w:color="D9D9E3"/>
-          <w:right w:val="single" w:sz="2" w:space="0" w:color="D9D9E3"/>
-        </w:pBdr>
-        <w:spacing w:before="300" w:after="0"/>
-        <w:rPr>
-          <w:sz w:val="18"/>
-          <w:szCs w:val="18"/>
-        </w:rPr>
-      </w:pPr>
-      <w:r>
-        <w:rPr>
-          <w:sz w:val="18"/>
-          <w:szCs w:val="18"/>
-        </w:rPr>
         <w:lastRenderedPageBreak/>
         <w:t xml:space="preserve">  </w:t>
       </w:r>
@@ -4700,6 +4616,102 @@
           <w:sz w:val="18"/>
           <w:szCs w:val="18"/>
         </w:rPr>
+        <w:t>12, OUTPUT);</w:t>
+      </w:r>
+    </w:p>
+    <w:p>
+      <w:pPr>
+        <w:pStyle w:val="NormalWeb"/>
+        <w:pBdr>
+          <w:top w:val="single" w:sz="2" w:space="0" w:color="D9D9E3"/>
+          <w:left w:val="single" w:sz="2" w:space="0" w:color="D9D9E3"/>
+          <w:bottom w:val="single" w:sz="2" w:space="0" w:color="D9D9E3"/>
+          <w:right w:val="single" w:sz="2" w:space="0" w:color="D9D9E3"/>
+        </w:pBdr>
+        <w:spacing w:before="300" w:after="0"/>
+        <w:rPr>
+          <w:sz w:val="18"/>
+          <w:szCs w:val="18"/>
+        </w:rPr>
+      </w:pPr>
+      <w:r>
+        <w:rPr>
+          <w:sz w:val="18"/>
+          <w:szCs w:val="18"/>
+        </w:rPr>
+        <w:t xml:space="preserve">  </w:t>
+      </w:r>
+      <w:proofErr w:type="spellStart"/>
+      <w:proofErr w:type="gramStart"/>
+      <w:r>
+        <w:rPr>
+          <w:sz w:val="18"/>
+          <w:szCs w:val="18"/>
+        </w:rPr>
+        <w:t>pinMode</w:t>
+      </w:r>
+      <w:proofErr w:type="spellEnd"/>
+      <w:r>
+        <w:rPr>
+          <w:sz w:val="18"/>
+          <w:szCs w:val="18"/>
+        </w:rPr>
+        <w:t>(</w:t>
+      </w:r>
+      <w:proofErr w:type="gramEnd"/>
+      <w:r>
+        <w:rPr>
+          <w:sz w:val="18"/>
+          <w:szCs w:val="18"/>
+        </w:rPr>
+        <w:t>11, OUTPUT);</w:t>
+      </w:r>
+    </w:p>
+    <w:p>
+      <w:pPr>
+        <w:pStyle w:val="NormalWeb"/>
+        <w:pBdr>
+          <w:top w:val="single" w:sz="2" w:space="0" w:color="D9D9E3"/>
+          <w:left w:val="single" w:sz="2" w:space="0" w:color="D9D9E3"/>
+          <w:bottom w:val="single" w:sz="2" w:space="0" w:color="D9D9E3"/>
+          <w:right w:val="single" w:sz="2" w:space="0" w:color="D9D9E3"/>
+        </w:pBdr>
+        <w:spacing w:before="300" w:after="0"/>
+        <w:rPr>
+          <w:sz w:val="18"/>
+          <w:szCs w:val="18"/>
+        </w:rPr>
+      </w:pPr>
+      <w:r>
+        <w:rPr>
+          <w:sz w:val="18"/>
+          <w:szCs w:val="18"/>
+        </w:rPr>
+        <w:t xml:space="preserve">  </w:t>
+      </w:r>
+      <w:proofErr w:type="spellStart"/>
+      <w:proofErr w:type="gramStart"/>
+      <w:r>
+        <w:rPr>
+          <w:sz w:val="18"/>
+          <w:szCs w:val="18"/>
+        </w:rPr>
+        <w:t>pinMode</w:t>
+      </w:r>
+      <w:proofErr w:type="spellEnd"/>
+      <w:r>
+        <w:rPr>
+          <w:sz w:val="18"/>
+          <w:szCs w:val="18"/>
+        </w:rPr>
+        <w:t>(</w:t>
+      </w:r>
+      <w:proofErr w:type="gramEnd"/>
+      <w:r>
+        <w:rPr>
+          <w:sz w:val="18"/>
+          <w:szCs w:val="18"/>
+        </w:rPr>
         <w:t>10, OUTPUT);</w:t>
       </w:r>
     </w:p>
@@ -5730,6 +5742,7 @@
           <w:sz w:val="18"/>
           <w:szCs w:val="18"/>
         </w:rPr>
+        <w:lastRenderedPageBreak/>
         <w:t xml:space="preserve">  }</w:t>
       </w:r>
     </w:p>
@@ -5808,7 +5821,6 @@
           <w:sz w:val="18"/>
           <w:szCs w:val="18"/>
         </w:rPr>
-        <w:lastRenderedPageBreak/>
         <w:t xml:space="preserve">  </w:t>
       </w:r>
       <w:proofErr w:type="gramStart"/>
@@ -6292,6 +6304,7 @@
   <w:style w:type="paragraph" w:default="1" w:styleId="Normal">
     <w:name w:val="Normal"/>
     <w:qFormat/>
+    <w:rsid w:val="00843309"/>
   </w:style>
   <w:style w:type="character" w:default="1" w:styleId="DefaultParagraphFont">
     <w:name w:val="Default Paragraph Font"/>
